--- a/EstructurasRepetitivas.docx
+++ b/EstructurasRepetitivas.docx
@@ -8,6 +8,7 @@
         <w:rPr>
           <w:b/>
           <w:bCs/>
+          <w:highlight w:val="yellow"/>
           <w:lang w:val="es-ES"/>
         </w:rPr>
       </w:pPr>
@@ -15,6 +16,7 @@
         <w:rPr>
           <w:b/>
           <w:bCs/>
+          <w:highlight w:val="yellow"/>
           <w:lang w:val="es-ES"/>
         </w:rPr>
         <w:t>Estructuras repetitivas</w:t>
@@ -22,7 +24,7 @@
     </w:p>
     <w:p>
       <w:pPr>
-        <w:pStyle w:val="Prrafodelista"/>
+        <w:pStyle w:val="ListParagraph"/>
         <w:numPr>
           <w:ilvl w:val="0"/>
           <w:numId w:val="2"/>
@@ -30,12 +32,14 @@
         <w:rPr>
           <w:sz w:val="20"/>
           <w:szCs w:val="20"/>
-        </w:rPr>
-      </w:pPr>
-      <w:r>
-        <w:rPr>
-          <w:sz w:val="20"/>
-          <w:szCs w:val="20"/>
+          <w:highlight w:val="yellow"/>
+        </w:rPr>
+      </w:pPr>
+      <w:r>
+        <w:rPr>
+          <w:sz w:val="20"/>
+          <w:szCs w:val="20"/>
+          <w:highlight w:val="yellow"/>
           <w:lang w:val="es-MX"/>
         </w:rPr>
         <w:t>Se requiere un algoritmo para determinar, de N cantidades, cuantas son menores o iguales a 0 y cuantas mayores a 0</w:t>
@@ -43,16 +47,17 @@
     </w:p>
     <w:p>
       <w:pPr>
-        <w:pStyle w:val="Prrafodelista"/>
-        <w:rPr>
-          <w:sz w:val="20"/>
-          <w:szCs w:val="20"/>
-        </w:rPr>
-      </w:pPr>
-    </w:p>
-    <w:p>
-      <w:pPr>
-        <w:pStyle w:val="Prrafodelista"/>
+        <w:pStyle w:val="ListParagraph"/>
+        <w:rPr>
+          <w:sz w:val="20"/>
+          <w:szCs w:val="20"/>
+          <w:highlight w:val="yellow"/>
+        </w:rPr>
+      </w:pPr>
+    </w:p>
+    <w:p>
+      <w:pPr>
+        <w:pStyle w:val="ListParagraph"/>
         <w:numPr>
           <w:ilvl w:val="0"/>
           <w:numId w:val="2"/>
@@ -60,12 +65,14 @@
         <w:rPr>
           <w:sz w:val="20"/>
           <w:szCs w:val="20"/>
-        </w:rPr>
-      </w:pPr>
-      <w:r>
-        <w:rPr>
-          <w:sz w:val="20"/>
-          <w:szCs w:val="20"/>
+          <w:highlight w:val="yellow"/>
+        </w:rPr>
+      </w:pPr>
+      <w:r>
+        <w:rPr>
+          <w:sz w:val="20"/>
+          <w:szCs w:val="20"/>
+          <w:highlight w:val="yellow"/>
           <w:lang w:val="es-MX"/>
         </w:rPr>
         <w:t>Realice un algoritmo para generar e imprimir los números pares que se encuentren entre 0 y 100</w:t>
@@ -73,16 +80,17 @@
     </w:p>
     <w:p>
       <w:pPr>
-        <w:pStyle w:val="Prrafodelista"/>
-        <w:rPr>
-          <w:sz w:val="20"/>
-          <w:szCs w:val="20"/>
-        </w:rPr>
-      </w:pPr>
-    </w:p>
-    <w:p>
-      <w:pPr>
-        <w:pStyle w:val="Prrafodelista"/>
+        <w:pStyle w:val="ListParagraph"/>
+        <w:rPr>
+          <w:sz w:val="20"/>
+          <w:szCs w:val="20"/>
+          <w:highlight w:val="yellow"/>
+        </w:rPr>
+      </w:pPr>
+    </w:p>
+    <w:p>
+      <w:pPr>
+        <w:pStyle w:val="ListParagraph"/>
         <w:numPr>
           <w:ilvl w:val="0"/>
           <w:numId w:val="2"/>
@@ -90,12 +98,14 @@
         <w:rPr>
           <w:sz w:val="20"/>
           <w:szCs w:val="20"/>
-        </w:rPr>
-      </w:pPr>
-      <w:r>
-        <w:rPr>
-          <w:sz w:val="20"/>
-          <w:szCs w:val="20"/>
+          <w:highlight w:val="yellow"/>
+        </w:rPr>
+      </w:pPr>
+      <w:r>
+        <w:rPr>
+          <w:sz w:val="20"/>
+          <w:szCs w:val="20"/>
+          <w:highlight w:val="yellow"/>
           <w:lang w:val="es-MX"/>
         </w:rPr>
         <w:t>Una empresa quiere el registro de las horas que trabaja diariamente un empleado durante la semana (seis días) y requiere determinar el total de estas, así como el sueldo que recibirá por las horas trabajadas</w:t>
@@ -103,16 +113,16 @@
     </w:p>
     <w:p>
       <w:pPr>
-        <w:pStyle w:val="Prrafodelista"/>
-        <w:rPr>
-          <w:sz w:val="20"/>
-          <w:szCs w:val="20"/>
-        </w:rPr>
-      </w:pPr>
-    </w:p>
-    <w:p>
-      <w:pPr>
-        <w:pStyle w:val="Prrafodelista"/>
+        <w:pStyle w:val="ListParagraph"/>
+        <w:rPr>
+          <w:sz w:val="20"/>
+          <w:szCs w:val="20"/>
+        </w:rPr>
+      </w:pPr>
+    </w:p>
+    <w:p>
+      <w:pPr>
+        <w:pStyle w:val="ListParagraph"/>
         <w:numPr>
           <w:ilvl w:val="0"/>
           <w:numId w:val="2"/>
@@ -120,45 +130,32 @@
         <w:rPr>
           <w:sz w:val="20"/>
           <w:szCs w:val="20"/>
-        </w:rPr>
-      </w:pPr>
-      <w:r>
-        <w:rPr>
-          <w:sz w:val="20"/>
-          <w:szCs w:val="20"/>
+          <w:highlight w:val="yellow"/>
+        </w:rPr>
+      </w:pPr>
+      <w:r>
+        <w:rPr>
+          <w:sz w:val="20"/>
+          <w:szCs w:val="20"/>
+          <w:highlight w:val="yellow"/>
           <w:lang w:val="es-ES"/>
         </w:rPr>
-        <w:t xml:space="preserve">Una persona se encuentra en el kilómetro 70 de la carretera Aguascalientes Zacatecas, otra se encuentra en el km 150 de la misma carretera, la primera viaja en dirección a Zacatecas, mientras que la segunda se dirige a Aguascalientes, a la misma velocidad. Realice un algoritmo para determinar en qué </w:t>
-      </w:r>
-      <w:r>
-        <w:rPr>
-          <w:sz w:val="20"/>
-          <w:szCs w:val="20"/>
-          <w:lang w:val="es-ES"/>
-        </w:rPr>
-        <w:t>kilómetro</w:t>
-      </w:r>
-      <w:r>
-        <w:rPr>
-          <w:sz w:val="20"/>
-          <w:szCs w:val="20"/>
-          <w:lang w:val="es-ES"/>
-        </w:rPr>
-        <w:t xml:space="preserve"> de esa carretera se encontrarán</w:t>
-      </w:r>
-    </w:p>
-    <w:p>
-      <w:pPr>
-        <w:pStyle w:val="Prrafodelista"/>
-        <w:rPr>
-          <w:sz w:val="20"/>
-          <w:szCs w:val="20"/>
-        </w:rPr>
-      </w:pPr>
-    </w:p>
-    <w:p>
-      <w:pPr>
-        <w:pStyle w:val="Prrafodelista"/>
+        <w:t>Una persona se encuentra en el kilómetro 70 de la carretera Aguascalientes Zacatecas, otra se encuentra en el km 150 de la misma carretera, la primera viaja en dirección a Zacatecas, mientras que la segunda se dirige a Aguascalientes, a la misma velocidad. Realice un algoritmo para determinar en qué kilómetro de esa carretera se encontrarán</w:t>
+      </w:r>
+    </w:p>
+    <w:p>
+      <w:pPr>
+        <w:pStyle w:val="ListParagraph"/>
+        <w:rPr>
+          <w:sz w:val="20"/>
+          <w:szCs w:val="20"/>
+          <w:highlight w:val="yellow"/>
+        </w:rPr>
+      </w:pPr>
+    </w:p>
+    <w:p>
+      <w:pPr>
+        <w:pStyle w:val="ListParagraph"/>
         <w:numPr>
           <w:ilvl w:val="0"/>
           <w:numId w:val="2"/>
@@ -166,12 +163,14 @@
         <w:rPr>
           <w:sz w:val="20"/>
           <w:szCs w:val="20"/>
-        </w:rPr>
-      </w:pPr>
-      <w:r>
-        <w:rPr>
-          <w:sz w:val="20"/>
-          <w:szCs w:val="20"/>
+          <w:highlight w:val="yellow"/>
+        </w:rPr>
+      </w:pPr>
+      <w:r>
+        <w:rPr>
+          <w:sz w:val="20"/>
+          <w:szCs w:val="20"/>
+          <w:highlight w:val="yellow"/>
           <w:lang w:val="es-ES"/>
         </w:rPr>
         <w:t>El empleado de la tienda “</w:t>
@@ -181,6 +180,7 @@
         <w:rPr>
           <w:sz w:val="20"/>
           <w:szCs w:val="20"/>
+          <w:highlight w:val="yellow"/>
           <w:lang w:val="es-ES"/>
         </w:rPr>
         <w:t>Tiki</w:t>
@@ -190,6 +190,7 @@
         <w:rPr>
           <w:sz w:val="20"/>
           <w:szCs w:val="20"/>
+          <w:highlight w:val="yellow"/>
           <w:lang w:val="es-ES"/>
         </w:rPr>
         <w:t xml:space="preserve"> </w:t>
@@ -199,6 +200,7 @@
         <w:rPr>
           <w:sz w:val="20"/>
           <w:szCs w:val="20"/>
+          <w:highlight w:val="yellow"/>
           <w:lang w:val="es-ES"/>
         </w:rPr>
         <w:t>Taka</w:t>
@@ -208,6 +210,7 @@
         <w:rPr>
           <w:sz w:val="20"/>
           <w:szCs w:val="20"/>
+          <w:highlight w:val="yellow"/>
           <w:lang w:val="es-ES"/>
         </w:rPr>
         <w:t xml:space="preserve">” realiza N ventas durante el </w:t>
@@ -216,55 +219,24 @@
         <w:rPr>
           <w:sz w:val="20"/>
           <w:szCs w:val="20"/>
-          <w:lang w:val="es-MX"/>
-        </w:rPr>
-        <w:t>día</w:t>
-      </w:r>
-      <w:r>
-        <w:rPr>
-          <w:sz w:val="20"/>
-          <w:szCs w:val="20"/>
-          <w:lang w:val="es-MX"/>
-        </w:rPr>
-        <w:t xml:space="preserve">, se requiere saber </w:t>
-      </w:r>
-      <w:r>
-        <w:rPr>
-          <w:sz w:val="20"/>
-          <w:szCs w:val="20"/>
-          <w:lang w:val="es-MX"/>
-        </w:rPr>
-        <w:t>cuántas</w:t>
-      </w:r>
-      <w:r>
-        <w:rPr>
-          <w:sz w:val="20"/>
-          <w:szCs w:val="20"/>
-          <w:lang w:val="es-MX"/>
-        </w:rPr>
-        <w:t xml:space="preserve"> de ellas fueron mayores a $1000, cuantas fueron mayores a $500 pero menores o iguales a $1000, y cuantas fueron menores o iguales $500. Además, se requiere saber el monto de lo vendido en cada categoría y de forma global</w:t>
-      </w:r>
-      <w:r>
-        <w:rPr>
-          <w:sz w:val="20"/>
-          <w:szCs w:val="20"/>
-          <w:lang w:val="es-MX"/>
-        </w:rPr>
-        <w:t>.</w:t>
-      </w:r>
-    </w:p>
-    <w:p>
-      <w:pPr>
-        <w:pStyle w:val="Prrafodelista"/>
-        <w:rPr>
-          <w:sz w:val="20"/>
-          <w:szCs w:val="20"/>
-        </w:rPr>
-      </w:pPr>
-    </w:p>
-    <w:p>
-      <w:pPr>
-        <w:pStyle w:val="Prrafodelista"/>
+          <w:highlight w:val="yellow"/>
+          <w:lang w:val="es-MX"/>
+        </w:rPr>
+        <w:t>día, se requiere saber cuántas de ellas fueron mayores a $1000, cuantas fueron mayores a $500 pero menores o iguales a $1000, y cuantas fueron menores o iguales $500. Además, se requiere saber el monto de lo vendido en cada categoría y de forma global.</w:t>
+      </w:r>
+    </w:p>
+    <w:p>
+      <w:pPr>
+        <w:pStyle w:val="ListParagraph"/>
+        <w:rPr>
+          <w:sz w:val="20"/>
+          <w:szCs w:val="20"/>
+        </w:rPr>
+      </w:pPr>
+    </w:p>
+    <w:p>
+      <w:pPr>
+        <w:pStyle w:val="ListParagraph"/>
         <w:numPr>
           <w:ilvl w:val="0"/>
           <w:numId w:val="2"/>
@@ -301,16 +273,16 @@
     </w:p>
     <w:p>
       <w:pPr>
-        <w:pStyle w:val="Prrafodelista"/>
-        <w:rPr>
-          <w:sz w:val="20"/>
-          <w:szCs w:val="20"/>
-        </w:rPr>
-      </w:pPr>
-    </w:p>
-    <w:p>
-      <w:pPr>
-        <w:pStyle w:val="Prrafodelista"/>
+        <w:pStyle w:val="ListParagraph"/>
+        <w:rPr>
+          <w:sz w:val="20"/>
+          <w:szCs w:val="20"/>
+        </w:rPr>
+      </w:pPr>
+    </w:p>
+    <w:p>
+      <w:pPr>
+        <w:pStyle w:val="ListParagraph"/>
         <w:numPr>
           <w:ilvl w:val="0"/>
           <w:numId w:val="2"/>
@@ -331,7 +303,7 @@
     </w:p>
     <w:p>
       <w:pPr>
-        <w:pStyle w:val="Prrafodelista"/>
+        <w:pStyle w:val="ListParagraph"/>
         <w:numPr>
           <w:ilvl w:val="0"/>
           <w:numId w:val="19"/>
@@ -352,7 +324,7 @@
     </w:p>
     <w:p>
       <w:pPr>
-        <w:pStyle w:val="Prrafodelista"/>
+        <w:pStyle w:val="ListParagraph"/>
         <w:numPr>
           <w:ilvl w:val="0"/>
           <w:numId w:val="19"/>
@@ -369,21 +341,7 @@
           <w:sz w:val="20"/>
           <w:szCs w:val="20"/>
         </w:rPr>
-        <w:t>Si el número es par, se divide entre 2; si es impar, se multiplica por 3 y se agrega</w:t>
-      </w:r>
-      <w:r>
-        <w:rPr>
-          <w:sz w:val="20"/>
-          <w:szCs w:val="20"/>
-        </w:rPr>
-        <w:t xml:space="preserve"> uno. </w:t>
-      </w:r>
-      <w:r>
-        <w:rPr>
-          <w:sz w:val="20"/>
-          <w:szCs w:val="20"/>
-        </w:rPr>
-        <w:t>De manera que podemos obtener lo siguiente: 26, 13, 40, 20, 10, 5, 16, 8, 4, 2, 1.</w:t>
+        <w:t>Si el número es par, se divide entre 2; si es impar, se multiplica por 3 y se agrega uno. De manera que podemos obtener lo siguiente: 26, 13, 40, 20, 10, 5, 16, 8, 4, 2, 1.</w:t>
       </w:r>
     </w:p>
     <w:p>
@@ -401,20 +359,12 @@
           <w:szCs w:val="20"/>
           <w:lang w:val="es-MX"/>
         </w:rPr>
-        <w:t>D</w:t>
-      </w:r>
-      <w:r>
-        <w:rPr>
-          <w:sz w:val="20"/>
-          <w:szCs w:val="20"/>
-          <w:lang w:val="es-MX"/>
-        </w:rPr>
-        <w:t>ado un numero positivo, ejecute la serie ULAM.</w:t>
-      </w:r>
-    </w:p>
-    <w:p>
-      <w:pPr>
-        <w:pStyle w:val="Prrafodelista"/>
+        <w:t>Dado un numero positivo, ejecute la serie ULAM.</w:t>
+      </w:r>
+    </w:p>
+    <w:p>
+      <w:pPr>
+        <w:pStyle w:val="ListParagraph"/>
         <w:numPr>
           <w:ilvl w:val="0"/>
           <w:numId w:val="2"/>
@@ -430,37 +380,21 @@
           <w:szCs w:val="20"/>
           <w:lang w:val="es-MX"/>
         </w:rPr>
-        <w:t>D</w:t>
-      </w:r>
-      <w:r>
-        <w:rPr>
-          <w:sz w:val="20"/>
-          <w:szCs w:val="20"/>
-          <w:lang w:val="es-MX"/>
-        </w:rPr>
-        <w:t>ado un numero positivo, imprima el índex del numero de la serie FIBONACCI</w:t>
-      </w:r>
-      <w:r>
-        <w:rPr>
-          <w:sz w:val="20"/>
-          <w:szCs w:val="20"/>
-          <w:lang w:val="es-MX"/>
-        </w:rPr>
-        <w:t>.</w:t>
-      </w:r>
-    </w:p>
-    <w:p>
-      <w:pPr>
-        <w:pStyle w:val="Prrafodelista"/>
-        <w:rPr>
-          <w:sz w:val="20"/>
-          <w:szCs w:val="20"/>
-        </w:rPr>
-      </w:pPr>
-    </w:p>
-    <w:p>
-      <w:pPr>
-        <w:pStyle w:val="Prrafodelista"/>
+        <w:t>Dado un numero positivo, imprima el índex del numero de la serie FIBONACCI.</w:t>
+      </w:r>
+    </w:p>
+    <w:p>
+      <w:pPr>
+        <w:pStyle w:val="ListParagraph"/>
+        <w:rPr>
+          <w:sz w:val="20"/>
+          <w:szCs w:val="20"/>
+        </w:rPr>
+      </w:pPr>
+    </w:p>
+    <w:p>
+      <w:pPr>
+        <w:pStyle w:val="ListParagraph"/>
         <w:numPr>
           <w:ilvl w:val="0"/>
           <w:numId w:val="2"/>
@@ -513,16 +447,16 @@
     </w:p>
     <w:p>
       <w:pPr>
-        <w:pStyle w:val="Prrafodelista"/>
-        <w:rPr>
-          <w:sz w:val="20"/>
-          <w:szCs w:val="20"/>
-        </w:rPr>
-      </w:pPr>
-    </w:p>
-    <w:p>
-      <w:pPr>
-        <w:pStyle w:val="Prrafodelista"/>
+        <w:pStyle w:val="ListParagraph"/>
+        <w:rPr>
+          <w:sz w:val="20"/>
+          <w:szCs w:val="20"/>
+        </w:rPr>
+      </w:pPr>
+    </w:p>
+    <w:p>
+      <w:pPr>
+        <w:pStyle w:val="ListParagraph"/>
         <w:numPr>
           <w:ilvl w:val="0"/>
           <w:numId w:val="2"/>
@@ -607,25 +541,25 @@
     </w:p>
     <w:p>
       <w:pPr>
-        <w:pStyle w:val="Prrafodelista"/>
-        <w:rPr>
-          <w:sz w:val="20"/>
-          <w:szCs w:val="20"/>
-        </w:rPr>
-      </w:pPr>
-    </w:p>
-    <w:p>
-      <w:pPr>
-        <w:pStyle w:val="Prrafodelista"/>
-        <w:rPr>
-          <w:sz w:val="20"/>
-          <w:szCs w:val="20"/>
-        </w:rPr>
-      </w:pPr>
-    </w:p>
-    <w:p>
-      <w:pPr>
-        <w:pStyle w:val="Prrafodelista"/>
+        <w:pStyle w:val="ListParagraph"/>
+        <w:rPr>
+          <w:sz w:val="20"/>
+          <w:szCs w:val="20"/>
+        </w:rPr>
+      </w:pPr>
+    </w:p>
+    <w:p>
+      <w:pPr>
+        <w:pStyle w:val="ListParagraph"/>
+        <w:rPr>
+          <w:sz w:val="20"/>
+          <w:szCs w:val="20"/>
+        </w:rPr>
+      </w:pPr>
+    </w:p>
+    <w:p>
+      <w:pPr>
+        <w:pStyle w:val="ListParagraph"/>
         <w:numPr>
           <w:ilvl w:val="0"/>
           <w:numId w:val="2"/>
@@ -670,16 +604,16 @@
     </w:p>
     <w:p>
       <w:pPr>
-        <w:pStyle w:val="Prrafodelista"/>
-        <w:rPr>
-          <w:sz w:val="20"/>
-          <w:szCs w:val="20"/>
-        </w:rPr>
-      </w:pPr>
-    </w:p>
-    <w:p>
-      <w:pPr>
-        <w:pStyle w:val="Prrafodelista"/>
+        <w:pStyle w:val="ListParagraph"/>
+        <w:rPr>
+          <w:sz w:val="20"/>
+          <w:szCs w:val="20"/>
+        </w:rPr>
+      </w:pPr>
+    </w:p>
+    <w:p>
+      <w:pPr>
+        <w:pStyle w:val="ListParagraph"/>
         <w:numPr>
           <w:ilvl w:val="0"/>
           <w:numId w:val="2"/>
@@ -716,7 +650,7 @@
     </w:p>
     <w:p>
       <w:pPr>
-        <w:pStyle w:val="Prrafodelista"/>
+        <w:pStyle w:val="ListParagraph"/>
         <w:numPr>
           <w:ilvl w:val="1"/>
           <w:numId w:val="2"/>
@@ -737,7 +671,7 @@
     </w:p>
     <w:p>
       <w:pPr>
-        <w:pStyle w:val="Prrafodelista"/>
+        <w:pStyle w:val="ListParagraph"/>
         <w:ind w:left="1440"/>
         <w:rPr>
           <w:sz w:val="20"/>
@@ -747,7 +681,7 @@
     </w:p>
     <w:p>
       <w:pPr>
-        <w:pStyle w:val="Prrafodelista"/>
+        <w:pStyle w:val="ListParagraph"/>
         <w:numPr>
           <w:ilvl w:val="1"/>
           <w:numId w:val="2"/>
@@ -800,7 +734,7 @@
     </w:p>
     <w:p>
       <w:pPr>
-        <w:pStyle w:val="Prrafodelista"/>
+        <w:pStyle w:val="ListParagraph"/>
         <w:ind w:left="1440"/>
         <w:rPr>
           <w:sz w:val="20"/>
@@ -810,7 +744,7 @@
     </w:p>
     <w:p>
       <w:pPr>
-        <w:pStyle w:val="Prrafodelista"/>
+        <w:pStyle w:val="ListParagraph"/>
         <w:numPr>
           <w:ilvl w:val="1"/>
           <w:numId w:val="2"/>
@@ -839,16 +773,16 @@
     </w:p>
     <w:p>
       <w:pPr>
-        <w:pStyle w:val="Prrafodelista"/>
-        <w:rPr>
-          <w:sz w:val="20"/>
-          <w:szCs w:val="20"/>
-        </w:rPr>
-      </w:pPr>
-    </w:p>
-    <w:p>
-      <w:pPr>
-        <w:pStyle w:val="Prrafodelista"/>
+        <w:pStyle w:val="ListParagraph"/>
+        <w:rPr>
+          <w:sz w:val="20"/>
+          <w:szCs w:val="20"/>
+        </w:rPr>
+      </w:pPr>
+    </w:p>
+    <w:p>
+      <w:pPr>
+        <w:pStyle w:val="ListParagraph"/>
         <w:numPr>
           <w:ilvl w:val="0"/>
           <w:numId w:val="2"/>
@@ -885,40 +819,24 @@
     </w:p>
     <w:p>
       <w:pPr>
-        <w:pStyle w:val="Prrafodelista"/>
-        <w:rPr>
-          <w:sz w:val="20"/>
-          <w:szCs w:val="20"/>
-        </w:rPr>
-      </w:pPr>
-      <w:r>
-        <w:rPr>
-          <w:sz w:val="20"/>
-          <w:szCs w:val="20"/>
-          <w:lang w:val="es-MX"/>
-        </w:rPr>
-        <w:t xml:space="preserve">Se dice que un </w:t>
-      </w:r>
-      <w:r>
-        <w:rPr>
-          <w:sz w:val="20"/>
-          <w:szCs w:val="20"/>
-          <w:lang w:val="es-MX"/>
-        </w:rPr>
-        <w:t>número</w:t>
-      </w:r>
-      <w:r>
-        <w:rPr>
-          <w:sz w:val="20"/>
-          <w:szCs w:val="20"/>
-          <w:lang w:val="es-MX"/>
-        </w:rPr>
-        <w:t xml:space="preserve"> es perfecto si:</w:t>
-      </w:r>
-    </w:p>
-    <w:p>
-      <w:pPr>
-        <w:pStyle w:val="Prrafodelista"/>
+        <w:pStyle w:val="ListParagraph"/>
+        <w:rPr>
+          <w:sz w:val="20"/>
+          <w:szCs w:val="20"/>
+        </w:rPr>
+      </w:pPr>
+      <w:r>
+        <w:rPr>
+          <w:sz w:val="20"/>
+          <w:szCs w:val="20"/>
+          <w:lang w:val="es-MX"/>
+        </w:rPr>
+        <w:t>Se dice que un número es perfecto si:</w:t>
+      </w:r>
+    </w:p>
+    <w:p>
+      <w:pPr>
+        <w:pStyle w:val="ListParagraph"/>
         <w:numPr>
           <w:ilvl w:val="1"/>
           <w:numId w:val="2"/>
@@ -955,7 +873,7 @@
     </w:p>
     <w:p>
       <w:pPr>
-        <w:pStyle w:val="Prrafodelista"/>
+        <w:pStyle w:val="ListParagraph"/>
         <w:ind w:left="1440"/>
         <w:rPr>
           <w:sz w:val="20"/>
@@ -965,7 +883,7 @@
     </w:p>
     <w:p>
       <w:pPr>
-        <w:pStyle w:val="Prrafodelista"/>
+        <w:pStyle w:val="ListParagraph"/>
         <w:numPr>
           <w:ilvl w:val="0"/>
           <w:numId w:val="2"/>
@@ -986,16 +904,18 @@
     </w:p>
     <w:p>
       <w:pPr>
-        <w:pStyle w:val="Prrafodelista"/>
-        <w:rPr>
-          <w:sz w:val="20"/>
-          <w:szCs w:val="20"/>
-        </w:rPr>
-      </w:pPr>
-    </w:p>
-    <w:p>
-      <w:pPr>
-        <w:pStyle w:val="Prrafodelista"/>
+        <w:pStyle w:val="ListParagraph"/>
+        <w:rPr>
+          <w:sz w:val="20"/>
+          <w:szCs w:val="20"/>
+        </w:rPr>
+      </w:pPr>
+      <w:bookmarkStart w:id="0" w:name="_GoBack"/>
+      <w:bookmarkEnd w:id="0"/>
+    </w:p>
+    <w:p>
+      <w:pPr>
+        <w:pStyle w:val="ListParagraph"/>
         <w:numPr>
           <w:ilvl w:val="0"/>
           <w:numId w:val="2"/>
@@ -1003,37 +923,31 @@
         <w:rPr>
           <w:sz w:val="20"/>
           <w:szCs w:val="20"/>
-        </w:rPr>
-      </w:pPr>
-      <w:r>
-        <w:rPr>
-          <w:sz w:val="20"/>
-          <w:szCs w:val="20"/>
-          <w:lang w:val="es-MX"/>
-        </w:rPr>
-        <w:t>Un profesor tiene un salario inicial de $1500, y recibe un incremento de 10 % anual durante 6 años. ¿Cuál es su salario al cabo de 6 años? ¿Qué salario ha recibido en cada uno de los 6 años? represente la solución</w:t>
-      </w:r>
-      <w:r>
-        <w:rPr>
-          <w:sz w:val="20"/>
-          <w:szCs w:val="20"/>
-          <w:lang w:val="es-MX"/>
-        </w:rPr>
-        <w:t>.</w:t>
-      </w:r>
-    </w:p>
-    <w:p>
-      <w:pPr>
-        <w:pStyle w:val="Prrafodelista"/>
-        <w:rPr>
-          <w:sz w:val="20"/>
-          <w:szCs w:val="20"/>
-        </w:rPr>
-      </w:pPr>
-    </w:p>
-    <w:p>
-      <w:pPr>
-        <w:pStyle w:val="Prrafodelista"/>
+          <w:highlight w:val="yellow"/>
+        </w:rPr>
+      </w:pPr>
+      <w:r>
+        <w:rPr>
+          <w:sz w:val="20"/>
+          <w:szCs w:val="20"/>
+          <w:highlight w:val="yellow"/>
+          <w:lang w:val="es-MX"/>
+        </w:rPr>
+        <w:t>Un profesor tiene un salario inicial de $1500, y recibe un incremento de 10 % anual durante 6 años. ¿Cuál es su salario al cabo de 6 años? ¿Qué salario ha recibido en cada uno de los 6 años? represente la solución.</w:t>
+      </w:r>
+    </w:p>
+    <w:p>
+      <w:pPr>
+        <w:pStyle w:val="ListParagraph"/>
+        <w:rPr>
+          <w:sz w:val="20"/>
+          <w:szCs w:val="20"/>
+        </w:rPr>
+      </w:pPr>
+    </w:p>
+    <w:p>
+      <w:pPr>
+        <w:pStyle w:val="ListParagraph"/>
         <w:numPr>
           <w:ilvl w:val="0"/>
           <w:numId w:val="2"/>
@@ -1041,37 +955,31 @@
         <w:rPr>
           <w:sz w:val="20"/>
           <w:szCs w:val="20"/>
-        </w:rPr>
-      </w:pPr>
-      <w:r>
-        <w:rPr>
-          <w:sz w:val="20"/>
-          <w:szCs w:val="20"/>
-          <w:lang w:val="es-MX"/>
-        </w:rPr>
-        <w:t>D</w:t>
-      </w:r>
-      <w:r>
-        <w:rPr>
-          <w:sz w:val="20"/>
-          <w:szCs w:val="20"/>
-          <w:lang w:val="es-MX"/>
-        </w:rPr>
-        <w:t xml:space="preserve">eterminar cuánto ahorrará en pesos una persona diariamente, y en un año, si ahorra 3¢ el primero de enero, 9¢ el dos de enero, 27¢ el 3 de enero y así sucesivamente todo el año. </w:t>
-      </w:r>
-    </w:p>
-    <w:p>
-      <w:pPr>
-        <w:pStyle w:val="Prrafodelista"/>
-        <w:rPr>
-          <w:sz w:val="20"/>
-          <w:szCs w:val="20"/>
-        </w:rPr>
-      </w:pPr>
-    </w:p>
-    <w:p>
-      <w:pPr>
-        <w:pStyle w:val="Prrafodelista"/>
+          <w:highlight w:val="yellow"/>
+        </w:rPr>
+      </w:pPr>
+      <w:r>
+        <w:rPr>
+          <w:sz w:val="20"/>
+          <w:szCs w:val="20"/>
+          <w:highlight w:val="yellow"/>
+          <w:lang w:val="es-MX"/>
+        </w:rPr>
+        <w:t xml:space="preserve">Determinar cuánto ahorrará en pesos una persona diariamente, y en un año, si ahorra 3¢ el primero de enero, 9¢ el dos de enero, 27¢ el 3 de enero y así sucesivamente todo el año. </w:t>
+      </w:r>
+    </w:p>
+    <w:p>
+      <w:pPr>
+        <w:pStyle w:val="ListParagraph"/>
+        <w:rPr>
+          <w:sz w:val="20"/>
+          <w:szCs w:val="20"/>
+        </w:rPr>
+      </w:pPr>
+    </w:p>
+    <w:p>
+      <w:pPr>
+        <w:pStyle w:val="ListParagraph"/>
         <w:numPr>
           <w:ilvl w:val="0"/>
           <w:numId w:val="2"/>
@@ -1092,7 +1000,7 @@
     </w:p>
     <w:p>
       <w:pPr>
-        <w:pStyle w:val="Prrafodelista"/>
+        <w:pStyle w:val="ListParagraph"/>
         <w:numPr>
           <w:ilvl w:val="0"/>
           <w:numId w:val="15"/>
@@ -1113,7 +1021,7 @@
     </w:p>
     <w:p>
       <w:pPr>
-        <w:pStyle w:val="Prrafodelista"/>
+        <w:pStyle w:val="ListParagraph"/>
         <w:numPr>
           <w:ilvl w:val="0"/>
           <w:numId w:val="15"/>
@@ -1134,7 +1042,7 @@
     </w:p>
     <w:p>
       <w:pPr>
-        <w:pStyle w:val="Prrafodelista"/>
+        <w:pStyle w:val="ListParagraph"/>
         <w:numPr>
           <w:ilvl w:val="0"/>
           <w:numId w:val="15"/>
@@ -1155,7 +1063,7 @@
     </w:p>
     <w:p>
       <w:pPr>
-        <w:pStyle w:val="Prrafodelista"/>
+        <w:pStyle w:val="ListParagraph"/>
         <w:numPr>
           <w:ilvl w:val="0"/>
           <w:numId w:val="15"/>
@@ -1184,7 +1092,7 @@
     </w:p>
     <w:p>
       <w:pPr>
-        <w:pStyle w:val="Prrafodelista"/>
+        <w:pStyle w:val="ListParagraph"/>
         <w:ind w:left="1440"/>
         <w:rPr>
           <w:sz w:val="20"/>
@@ -1194,7 +1102,7 @@
     </w:p>
     <w:p>
       <w:pPr>
-        <w:pStyle w:val="Prrafodelista"/>
+        <w:pStyle w:val="ListParagraph"/>
         <w:numPr>
           <w:ilvl w:val="0"/>
           <w:numId w:val="2"/>
@@ -1203,19 +1111,21 @@
         <w:rPr>
           <w:sz w:val="20"/>
           <w:szCs w:val="20"/>
-        </w:rPr>
-      </w:pPr>
-      <w:r>
-        <w:rPr>
-          <w:sz w:val="20"/>
-          <w:szCs w:val="20"/>
+          <w:highlight w:val="yellow"/>
+        </w:rPr>
+      </w:pPr>
+      <w:r>
+        <w:rPr>
+          <w:sz w:val="20"/>
+          <w:szCs w:val="20"/>
+          <w:highlight w:val="yellow"/>
         </w:rPr>
         <w:t>Elabore un programa que pida al usuario 30 números enteros para que al final presente la suma de los números impares y el promedio de los números pares.</w:t>
       </w:r>
     </w:p>
     <w:p>
       <w:pPr>
-        <w:pStyle w:val="Prrafodelista"/>
+        <w:pStyle w:val="ListParagraph"/>
         <w:jc w:val="both"/>
         <w:rPr>
           <w:sz w:val="20"/>
@@ -1225,7 +1135,7 @@
     </w:p>
     <w:p>
       <w:pPr>
-        <w:pStyle w:val="Prrafodelista"/>
+        <w:pStyle w:val="ListParagraph"/>
         <w:numPr>
           <w:ilvl w:val="0"/>
           <w:numId w:val="2"/>
@@ -1234,12 +1144,14 @@
         <w:rPr>
           <w:sz w:val="20"/>
           <w:szCs w:val="20"/>
-        </w:rPr>
-      </w:pPr>
-      <w:r>
-        <w:rPr>
-          <w:sz w:val="20"/>
-          <w:szCs w:val="20"/>
+          <w:highlight w:val="yellow"/>
+        </w:rPr>
+      </w:pPr>
+      <w:r>
+        <w:rPr>
+          <w:sz w:val="20"/>
+          <w:szCs w:val="20"/>
+          <w:highlight w:val="yellow"/>
         </w:rPr>
         <w:t>Escriba un programa que imprima los números de siguiente serie “</w:t>
       </w:r>
@@ -1248,37 +1160,24 @@
           <w:b/>
           <w:sz w:val="20"/>
           <w:szCs w:val="20"/>
-        </w:rPr>
-        <w:t>5, 7, 10, 12, 15, 17</w:t>
+          <w:highlight w:val="yellow"/>
+        </w:rPr>
+        <w:t>5, 7, 10, 12, 15, 17, …, n</w:t>
+      </w:r>
+      <w:r>
+        <w:rPr>
+          <w:sz w:val="20"/>
+          <w:szCs w:val="20"/>
+          <w:highlight w:val="yellow"/>
+        </w:rPr>
+        <w:t xml:space="preserve">” hasta que la suma de los números sea = </w:t>
       </w:r>
       <w:r>
         <w:rPr>
           <w:b/>
           <w:sz w:val="20"/>
           <w:szCs w:val="20"/>
-        </w:rPr>
-        <w:t>, …</w:t>
-      </w:r>
-      <w:r>
-        <w:rPr>
-          <w:b/>
-          <w:sz w:val="20"/>
-          <w:szCs w:val="20"/>
-        </w:rPr>
-        <w:t>, n</w:t>
-      </w:r>
-      <w:r>
-        <w:rPr>
-          <w:sz w:val="20"/>
-          <w:szCs w:val="20"/>
-        </w:rPr>
-        <w:t xml:space="preserve">” hasta que la suma de los números sea = </w:t>
-      </w:r>
-      <w:r>
-        <w:rPr>
-          <w:b/>
-          <w:sz w:val="20"/>
-          <w:szCs w:val="20"/>
+          <w:highlight w:val="yellow"/>
         </w:rPr>
         <w:t>1,800</w:t>
       </w:r>
@@ -1286,113 +1185,145 @@
         <w:rPr>
           <w:sz w:val="20"/>
           <w:szCs w:val="20"/>
+          <w:highlight w:val="yellow"/>
         </w:rPr>
         <w:t>.</w:t>
       </w:r>
-      <w:bookmarkStart w:id="0" w:name="_GoBack"/>
-      <w:bookmarkEnd w:id="0"/>
-    </w:p>
-    <w:p>
-      <w:pPr>
-        <w:pStyle w:val="Prrafodelista"/>
+    </w:p>
+    <w:p>
+      <w:pPr>
+        <w:pStyle w:val="ListParagraph"/>
         <w:jc w:val="both"/>
         <w:rPr>
           <w:sz w:val="20"/>
           <w:szCs w:val="20"/>
-        </w:rPr>
-      </w:pPr>
-    </w:p>
-    <w:p>
-      <w:pPr>
-        <w:pStyle w:val="Prrafodelista"/>
+          <w:highlight w:val="yellow"/>
+        </w:rPr>
+      </w:pPr>
+    </w:p>
+    <w:p>
+      <w:pPr>
+        <w:pStyle w:val="ListParagraph"/>
         <w:numPr>
           <w:ilvl w:val="0"/>
           <w:numId w:val="2"/>
         </w:numPr>
         <w:jc w:val="both"/>
-      </w:pPr>
-      <w:r>
+        <w:rPr>
+          <w:highlight w:val="yellow"/>
+        </w:rPr>
+      </w:pPr>
+      <w:r>
+        <w:rPr>
+          <w:highlight w:val="yellow"/>
+        </w:rPr>
         <w:t xml:space="preserve">Elabore una aplicación que lea </w:t>
       </w:r>
       <w:r>
         <w:rPr>
           <w:b/>
+          <w:highlight w:val="yellow"/>
         </w:rPr>
         <w:t>n</w:t>
       </w:r>
       <w:r>
+        <w:rPr>
+          <w:highlight w:val="yellow"/>
+        </w:rPr>
         <w:t xml:space="preserve"> números enteros y realice lo siguiente:</w:t>
       </w:r>
     </w:p>
     <w:p>
       <w:pPr>
-        <w:pStyle w:val="Prrafodelista"/>
+        <w:pStyle w:val="ListParagraph"/>
         <w:numPr>
           <w:ilvl w:val="0"/>
           <w:numId w:val="22"/>
         </w:numPr>
         <w:jc w:val="both"/>
-      </w:pPr>
-      <w:r>
+        <w:rPr>
+          <w:highlight w:val="yellow"/>
+        </w:rPr>
+      </w:pPr>
+      <w:r>
+        <w:rPr>
+          <w:highlight w:val="yellow"/>
+        </w:rPr>
         <w:t xml:space="preserve">Cuantos números leídos fueron mayores que </w:t>
       </w:r>
       <w:r>
         <w:rPr>
           <w:b/>
+          <w:highlight w:val="yellow"/>
         </w:rPr>
         <w:t>0</w:t>
       </w:r>
       <w:r>
+        <w:rPr>
+          <w:highlight w:val="yellow"/>
+        </w:rPr>
         <w:t>.</w:t>
       </w:r>
     </w:p>
     <w:p>
       <w:pPr>
-        <w:pStyle w:val="Prrafodelista"/>
+        <w:pStyle w:val="ListParagraph"/>
         <w:numPr>
           <w:ilvl w:val="0"/>
           <w:numId w:val="22"/>
         </w:numPr>
         <w:jc w:val="both"/>
-      </w:pPr>
-      <w:r>
+        <w:rPr>
+          <w:highlight w:val="yellow"/>
+        </w:rPr>
+      </w:pPr>
+      <w:r>
+        <w:rPr>
+          <w:highlight w:val="yellow"/>
+        </w:rPr>
         <w:t>Promedio de los números positivos.</w:t>
       </w:r>
     </w:p>
     <w:p>
       <w:pPr>
-        <w:pStyle w:val="Prrafodelista"/>
+        <w:pStyle w:val="ListParagraph"/>
         <w:numPr>
           <w:ilvl w:val="0"/>
           <w:numId w:val="22"/>
         </w:numPr>
         <w:jc w:val="both"/>
-      </w:pPr>
-      <w:r>
+        <w:rPr>
+          <w:highlight w:val="yellow"/>
+        </w:rPr>
+      </w:pPr>
+      <w:r>
+        <w:rPr>
+          <w:highlight w:val="yellow"/>
+        </w:rPr>
         <w:t>Promedio de todos los números.</w:t>
       </w:r>
     </w:p>
     <w:p>
       <w:pPr>
-        <w:pStyle w:val="Prrafodelista"/>
-        <w:rPr>
-          <w:sz w:val="20"/>
-          <w:szCs w:val="20"/>
-        </w:rPr>
-      </w:pPr>
-    </w:p>
-    <w:p>
-      <w:pPr>
-        <w:pStyle w:val="Prrafodelista"/>
-        <w:rPr>
-          <w:sz w:val="20"/>
-          <w:szCs w:val="20"/>
-        </w:rPr>
-      </w:pPr>
-    </w:p>
-    <w:p>
-      <w:pPr>
-        <w:pStyle w:val="Prrafodelista"/>
+        <w:pStyle w:val="ListParagraph"/>
+        <w:rPr>
+          <w:sz w:val="20"/>
+          <w:szCs w:val="20"/>
+        </w:rPr>
+      </w:pPr>
+    </w:p>
+    <w:p>
+      <w:pPr>
+        <w:pStyle w:val="ListParagraph"/>
+        <w:rPr>
+          <w:sz w:val="20"/>
+          <w:szCs w:val="20"/>
+        </w:rPr>
+      </w:pPr>
+    </w:p>
+    <w:p>
+      <w:pPr>
+        <w:pStyle w:val="ListParagraph"/>
         <w:rPr>
           <w:sz w:val="20"/>
           <w:szCs w:val="20"/>
@@ -4171,6 +4102,7 @@
     <w:lsdException w:name="HTML Sample" w:semiHidden="1" w:unhideWhenUsed="1"/>
     <w:lsdException w:name="HTML Typewriter" w:semiHidden="1" w:unhideWhenUsed="1"/>
     <w:lsdException w:name="HTML Variable" w:semiHidden="1" w:unhideWhenUsed="1"/>
+    <w:lsdException w:name="Normal Table" w:semiHidden="1" w:unhideWhenUsed="1"/>
     <w:lsdException w:name="annotation subject" w:semiHidden="1" w:unhideWhenUsed="1"/>
     <w:lsdException w:name="No List" w:semiHidden="1" w:unhideWhenUsed="1"/>
     <w:lsdException w:name="Outline List 1" w:semiHidden="1" w:unhideWhenUsed="1"/>
@@ -4217,8 +4149,10 @@
     <w:lsdException w:name="Table Subtle 2" w:semiHidden="1" w:unhideWhenUsed="1"/>
     <w:lsdException w:name="Table Web 1" w:semiHidden="1" w:unhideWhenUsed="1"/>
     <w:lsdException w:name="Table Web 2" w:semiHidden="1" w:unhideWhenUsed="1"/>
+    <w:lsdException w:name="Table Web 3" w:semiHidden="1" w:unhideWhenUsed="1"/>
     <w:lsdException w:name="Balloon Text" w:semiHidden="1" w:unhideWhenUsed="1"/>
     <w:lsdException w:name="Table Grid" w:uiPriority="39"/>
+    <w:lsdException w:name="Table Theme" w:semiHidden="1" w:unhideWhenUsed="1"/>
     <w:lsdException w:name="Placeholder Text" w:semiHidden="1"/>
     <w:lsdException w:name="No Spacing" w:uiPriority="1" w:qFormat="1"/>
     <w:lsdException w:name="Light Shading" w:uiPriority="60"/>
@@ -4445,12 +4379,13 @@
     <w:name w:val="Normal"/>
     <w:qFormat/>
   </w:style>
-  <w:style w:type="character" w:default="1" w:styleId="Fuentedeprrafopredeter">
+  <w:style w:type="character" w:default="1" w:styleId="DefaultParagraphFont">
     <w:name w:val="Default Paragraph Font"/>
     <w:uiPriority w:val="1"/>
+    <w:semiHidden/>
     <w:unhideWhenUsed/>
   </w:style>
-  <w:style w:type="table" w:default="1" w:styleId="Tablanormal">
+  <w:style w:type="table" w:default="1" w:styleId="TableNormal">
     <w:name w:val="Normal Table"/>
     <w:uiPriority w:val="99"/>
     <w:semiHidden/>
@@ -4465,13 +4400,13 @@
       </w:tblCellMar>
     </w:tblPr>
   </w:style>
-  <w:style w:type="numbering" w:default="1" w:styleId="Sinlista">
+  <w:style w:type="numbering" w:default="1" w:styleId="NoList">
     <w:name w:val="No List"/>
     <w:uiPriority w:val="99"/>
     <w:semiHidden/>
     <w:unhideWhenUsed/>
   </w:style>
-  <w:style w:type="paragraph" w:styleId="Prrafodelista">
+  <w:style w:type="paragraph" w:styleId="ListParagraph">
     <w:name w:val="List Paragraph"/>
     <w:basedOn w:val="Normal"/>
     <w:uiPriority w:val="34"/>
